--- a/Chapter 5/Chapter 5.docx
+++ b/Chapter 5/Chapter 5.docx
@@ -158,7 +158,15 @@
         <w:t>unique</w:t>
       </w:r>
       <w:r>
-        <w:t xml:space="preserve"> ID number in the first element of each sublist. That number will be assigned to an inventory variable if it is present within that slot. If the slot has no item, we will use 0. </w:t>
+        <w:t xml:space="preserve"> ID number in the first element of each </w:t>
+      </w:r>
+      <w:proofErr w:type="spellStart"/>
+      <w:r>
+        <w:t>sublist</w:t>
+      </w:r>
+      <w:proofErr w:type="spellEnd"/>
+      <w:r>
+        <w:t xml:space="preserve">. That number will be assigned to an inventory variable if it is present within that slot. If the slot has no item, we will use 0. </w:t>
       </w:r>
     </w:p>
     <w:p>
@@ -166,7 +174,13 @@
         <w:t xml:space="preserve">The first step is to globally declare each inventory slot and when the game is launched we will make each slot 0 be default. </w:t>
       </w:r>
       <w:r>
-        <w:t>If the player want to load a save then we can change that through the use of a function but when we create the variables we want a simple placeholder value.</w:t>
+        <w:t>If the player want</w:t>
+      </w:r>
+      <w:r>
+        <w:t>s</w:t>
+      </w:r>
+      <w:r>
+        <w:t xml:space="preserve"> to load a save then we can change that through the use of a function but when we create the variables we want a simple placeholder value.</w:t>
       </w:r>
     </w:p>
     <w:p>
@@ -261,7 +275,15 @@
         <w:t>We want</w:t>
       </w:r>
       <w:r>
-        <w:t xml:space="preserve"> to allow the user to check their inventory at various points in the game and creating a separate function to do that is the best course of action. We will name the function ‘PrintInventory’ and set up the function like how we learnt in </w:t>
+        <w:t xml:space="preserve"> to allow the user to check their inventory at various points in the game and creating a separate function to do that is the best course of action. We will name the function ‘</w:t>
+      </w:r>
+      <w:proofErr w:type="spellStart"/>
+      <w:r>
+        <w:t>PrintInventory</w:t>
+      </w:r>
+      <w:proofErr w:type="spellEnd"/>
+      <w:r>
+        <w:t xml:space="preserve">’ and set up the function like how we learnt in </w:t>
       </w:r>
       <w:r>
         <w:rPr>
@@ -420,36 +442,65 @@
         <w:spacing w:after="0" w:line="240" w:lineRule="auto"/>
       </w:pPr>
       <w:r>
-        <w:t>If you look back to our list of items, the ID of each item is also the position it lies in the list ‘loot’ (noting list indexes start at 0). Since we also use that exact same number whenever an item of that type is held we can use the numbers stored in each ‘invX’ variable.</w:t>
-      </w:r>
-    </w:p>
-    <w:p>
-      <w:pPr>
-        <w:spacing w:after="0" w:line="240" w:lineRule="auto"/>
-      </w:pPr>
-    </w:p>
-    <w:p>
-      <w:pPr>
-        <w:spacing w:after="0" w:line="240" w:lineRule="auto"/>
-      </w:pPr>
-      <w:r>
-        <w:t>Lets say our ‘inv1’ slot contains a health potion. Therefore the value in inv1 = 1.</w:t>
-      </w:r>
-    </w:p>
-    <w:p>
-      <w:pPr>
-        <w:spacing w:after="0" w:line="240" w:lineRule="auto"/>
-      </w:pPr>
-    </w:p>
-    <w:p>
-      <w:pPr>
-        <w:spacing w:after="0" w:line="240" w:lineRule="auto"/>
-      </w:pPr>
-      <w:r>
-        <w:t xml:space="preserve">Remember how our ‘loot’ list was a list within a list. This is also known as a 2 dimensional list which can take 2 indexes (list[x][y]). The x value will tell us what sublist to look and the y value will tell us which element </w:t>
-      </w:r>
-      <w:r>
-        <w:t xml:space="preserve">in that sublist we should look at. </w:t>
+        <w:t>If you look back to our list of items, the ID of each item is also the position it lies in the list ‘loot’ (noting list indexes start at 0). Since we also use that exact same number whenever an item of that type is held we can use the numbers stored in each ‘</w:t>
+      </w:r>
+      <w:proofErr w:type="spellStart"/>
+      <w:r>
+        <w:t>invX</w:t>
+      </w:r>
+      <w:proofErr w:type="spellEnd"/>
+      <w:r>
+        <w:t>’ variable.</w:t>
+      </w:r>
+    </w:p>
+    <w:p>
+      <w:pPr>
+        <w:spacing w:after="0" w:line="240" w:lineRule="auto"/>
+      </w:pPr>
+    </w:p>
+    <w:p>
+      <w:pPr>
+        <w:spacing w:after="0" w:line="240" w:lineRule="auto"/>
+      </w:pPr>
+      <w:proofErr w:type="spellStart"/>
+      <w:r>
+        <w:t>Lets</w:t>
+      </w:r>
+      <w:proofErr w:type="spellEnd"/>
+      <w:r>
+        <w:t xml:space="preserve"> say our ‘inv1’ slot contains a health potion. Therefore the value in inv1 = 1.</w:t>
+      </w:r>
+    </w:p>
+    <w:p>
+      <w:pPr>
+        <w:spacing w:after="0" w:line="240" w:lineRule="auto"/>
+      </w:pPr>
+    </w:p>
+    <w:p>
+      <w:pPr>
+        <w:spacing w:after="0" w:line="240" w:lineRule="auto"/>
+      </w:pPr>
+      <w:r>
+        <w:t xml:space="preserve">Remember how our ‘loot’ list was a list within a list. This is also known as a 2 dimensional list which can take 2 indexes (list[x][y]). The x value will tell us what </w:t>
+      </w:r>
+      <w:proofErr w:type="spellStart"/>
+      <w:r>
+        <w:t>sublist</w:t>
+      </w:r>
+      <w:proofErr w:type="spellEnd"/>
+      <w:r>
+        <w:t xml:space="preserve"> to look and the y value will tell us which element </w:t>
+      </w:r>
+      <w:r>
+        <w:t xml:space="preserve">in that </w:t>
+      </w:r>
+      <w:proofErr w:type="spellStart"/>
+      <w:r>
+        <w:t>sublist</w:t>
+      </w:r>
+      <w:proofErr w:type="spellEnd"/>
+      <w:r>
+        <w:t xml:space="preserve"> we should look at. </w:t>
       </w:r>
     </w:p>
     <w:p>
@@ -480,13 +531,29 @@
         <w:spacing w:after="0" w:line="240" w:lineRule="auto"/>
       </w:pPr>
       <w:r>
-        <w:t xml:space="preserve">So back to our example, if we have a specific number in ‘inv1’ the x number will be the number itself because our sublists within ‘loot’ are ordered on the same number scheme. Once thing we have to do to make sure no errors appear is to cast the value to an integer so the computer knows it’s a number. This is done by writing </w:t>
-      </w:r>
+        <w:t xml:space="preserve">So back to our example, if we have a specific number in ‘inv1’ the x number will be the number itself because our </w:t>
+      </w:r>
+      <w:proofErr w:type="spellStart"/>
+      <w:r>
+        <w:t>sublists</w:t>
+      </w:r>
+      <w:proofErr w:type="spellEnd"/>
+      <w:r>
+        <w:t xml:space="preserve"> within ‘loot’ are ordered on the same number scheme. Once thing we have to do to make sure no errors appear is to cast the value to an integer so the computer knows it’s a number. This is done by writing </w:t>
+      </w:r>
+      <w:proofErr w:type="spellStart"/>
       <w:r>
         <w:rPr>
           <w:shd w:val="pct15" w:color="auto" w:fill="FFFFFF"/>
         </w:rPr>
-        <w:t>int(variable)</w:t>
+        <w:t>int</w:t>
+      </w:r>
+      <w:proofErr w:type="spellEnd"/>
+      <w:r>
+        <w:rPr>
+          <w:shd w:val="pct15" w:color="auto" w:fill="FFFFFF"/>
+        </w:rPr>
+        <w:t>(variable)</w:t>
       </w:r>
       <w:r>
         <w:t>.</w:t>
@@ -502,7 +569,15 @@
         <w:spacing w:after="0" w:line="240" w:lineRule="auto"/>
       </w:pPr>
       <w:r>
-        <w:t>So for the item in inventory slot one would be references like this loot[int(inv1)][y]. Our next goal is to figure out what we should put in the place of Y.</w:t>
+        <w:t>So for the item in inventory slot one would be references like this loot[</w:t>
+      </w:r>
+      <w:proofErr w:type="spellStart"/>
+      <w:r>
+        <w:t>int</w:t>
+      </w:r>
+      <w:proofErr w:type="spellEnd"/>
+      <w:r>
+        <w:t>(inv1)][y]. Our next goal is to figure out what we should put in the place of Y.</w:t>
       </w:r>
     </w:p>
     <w:p>
@@ -518,7 +593,23 @@
         <w:t>If we go back to our print structure we said we wanted to print the item name and the item description. If we go back to the comment in our list ‘loot’</w:t>
       </w:r>
       <w:r>
-        <w:t xml:space="preserve"> our second element was the item name and third was item description. Hence the indexes would be 1 and 2 respectively and I would use loot[int(inv1)][1] and loot[int(inv1)][2]. Using this information I have made my format for displaying one inventory slot above.</w:t>
+        <w:t xml:space="preserve"> our second element was the item name and third was item description. Hence the indexes would be 1 and 2 respectively and I would use loot[</w:t>
+      </w:r>
+      <w:proofErr w:type="spellStart"/>
+      <w:r>
+        <w:t>int</w:t>
+      </w:r>
+      <w:proofErr w:type="spellEnd"/>
+      <w:r>
+        <w:t>(inv1)][1] and loot[</w:t>
+      </w:r>
+      <w:proofErr w:type="spellStart"/>
+      <w:r>
+        <w:t>int</w:t>
+      </w:r>
+      <w:proofErr w:type="spellEnd"/>
+      <w:r>
+        <w:t>(inv1)][2]. Using this information I have made my format for displaying one inventory slot above.</w:t>
       </w:r>
     </w:p>
     <w:p>
@@ -534,10 +625,18 @@
         <w:t>Next we just repeat for all the other inventory s</w:t>
       </w:r>
       <w:r>
-        <w:t>lots, remembering to change ‘inv</w:t>
-      </w:r>
-      <w:r>
-        <w:t>X’ for each slot.</w:t>
+        <w:t>lots, remembering to change ‘</w:t>
+      </w:r>
+      <w:proofErr w:type="spellStart"/>
+      <w:r>
+        <w:t>inv</w:t>
+      </w:r>
+      <w:r>
+        <w:t>X</w:t>
+      </w:r>
+      <w:proofErr w:type="spellEnd"/>
+      <w:r>
+        <w:t>’ for each slot.</w:t>
       </w:r>
     </w:p>
     <w:p>
@@ -568,7 +667,15 @@
         <w:spacing w:after="0" w:line="240" w:lineRule="auto"/>
       </w:pPr>
       <w:r>
-        <w:t>Since we are still on the topic of loot, here would be a good point to also create a function that handles loot drops when a player searches a room or wins a battle. By making a function it becomes easy to just add calls to the function whenever we think a loot event should happen.</w:t>
+        <w:t xml:space="preserve">Since we are still on the topic of loot, here would be a good point to also create a function that handles loot drops when a player searches a room or wins a battle. By making a function it becomes easy to just add calls to the function whenever we think a </w:t>
+      </w:r>
+      <w:proofErr w:type="spellStart"/>
+      <w:r>
+        <w:t>loot</w:t>
+      </w:r>
+      <w:proofErr w:type="spellEnd"/>
+      <w:r>
+        <w:t xml:space="preserve"> event should happen.</w:t>
       </w:r>
     </w:p>
     <w:p>
@@ -584,7 +691,15 @@
         <w:t>We want our loot to be random selected but as a programmer</w:t>
       </w:r>
       <w:r>
-        <w:t xml:space="preserve"> implementing randomness is difficult. Luckily there is a library in Python where someone has made their own functions which we can use. This library is called random and more specifically we want the randrange() function.</w:t>
+        <w:t xml:space="preserve"> implementing randomness is difficult. Luckily there is a library in Python where someone has made their own functions which we can use. This library is called random and more specifically we want the </w:t>
+      </w:r>
+      <w:proofErr w:type="spellStart"/>
+      <w:r>
+        <w:t>randrange</w:t>
+      </w:r>
+      <w:proofErr w:type="spellEnd"/>
+      <w:r>
+        <w:t>() function.</w:t>
       </w:r>
     </w:p>
     <w:p>
@@ -614,15 +729,23 @@
         <w:rPr>
           <w:shd w:val="pct15" w:color="auto" w:fill="FFFFFF"/>
         </w:rPr>
-        <w:t>from random import randrange</w:t>
-      </w:r>
-    </w:p>
-    <w:p>
-      <w:pPr>
-        <w:spacing w:after="0" w:line="240" w:lineRule="auto"/>
+        <w:t xml:space="preserve">from random import </w:t>
+      </w:r>
+      <w:proofErr w:type="spellStart"/>
+      <w:r>
         <w:rPr>
           <w:shd w:val="pct15" w:color="auto" w:fill="FFFFFF"/>
         </w:rPr>
+        <w:t>randrange</w:t>
+      </w:r>
+      <w:proofErr w:type="spellEnd"/>
+    </w:p>
+    <w:p>
+      <w:pPr>
+        <w:spacing w:after="0" w:line="240" w:lineRule="auto"/>
+        <w:rPr>
+          <w:shd w:val="pct15" w:color="auto" w:fill="FFFFFF"/>
+        </w:rPr>
       </w:pPr>
     </w:p>
     <w:p>
@@ -643,7 +766,31 @@
         <w:spacing w:after="0" w:line="240" w:lineRule="auto"/>
       </w:pPr>
       <w:r>
-        <w:t>The randrange function has 3 parameters which you must give (randrange(x,y,z)). The ‘x’ value is the lower bound, the ‘y’ value is the upper bound and ‘z</w:t>
+        <w:t xml:space="preserve">The </w:t>
+      </w:r>
+      <w:proofErr w:type="spellStart"/>
+      <w:r>
+        <w:t>randrange</w:t>
+      </w:r>
+      <w:proofErr w:type="spellEnd"/>
+      <w:r>
+        <w:t xml:space="preserve"> function has 3 parameters which you must give (</w:t>
+      </w:r>
+      <w:proofErr w:type="spellStart"/>
+      <w:r>
+        <w:t>randrange</w:t>
+      </w:r>
+      <w:proofErr w:type="spellEnd"/>
+      <w:r>
+        <w:t>(</w:t>
+      </w:r>
+      <w:proofErr w:type="spellStart"/>
+      <w:r>
+        <w:t>x,y,z</w:t>
+      </w:r>
+      <w:proofErr w:type="spellEnd"/>
+      <w:r>
+        <w:t>)). The ‘x’ value is the lower bound, the ‘y’ value is the upper bound and ‘z</w:t>
       </w:r>
       <w:r>
         <w:t>’ is</w:t>
@@ -684,20 +831,42 @@
         <w:rPr>
           <w:shd w:val="pct15" w:color="auto" w:fill="FFFFFF"/>
         </w:rPr>
-        <w:t>result = randrange(1,lootNo,1)</w:t>
-      </w:r>
-    </w:p>
-    <w:p>
-      <w:pPr>
-        <w:spacing w:after="0" w:line="240" w:lineRule="auto"/>
-      </w:pPr>
-    </w:p>
-    <w:p>
-      <w:pPr>
-        <w:spacing w:after="0" w:line="240" w:lineRule="auto"/>
-      </w:pPr>
-      <w:r>
-        <w:t>This very useful as we can just change one variable and our lootroll() function does not have to be updated if we add extra items.</w:t>
+        <w:t xml:space="preserve">result = </w:t>
+      </w:r>
+      <w:proofErr w:type="spellStart"/>
+      <w:r>
+        <w:rPr>
+          <w:shd w:val="pct15" w:color="auto" w:fill="FFFFFF"/>
+        </w:rPr>
+        <w:t>randrange</w:t>
+      </w:r>
+      <w:proofErr w:type="spellEnd"/>
+      <w:r>
+        <w:rPr>
+          <w:shd w:val="pct15" w:color="auto" w:fill="FFFFFF"/>
+        </w:rPr>
+        <w:t>(1,lootNo,1)</w:t>
+      </w:r>
+    </w:p>
+    <w:p>
+      <w:pPr>
+        <w:spacing w:after="0" w:line="240" w:lineRule="auto"/>
+      </w:pPr>
+    </w:p>
+    <w:p>
+      <w:pPr>
+        <w:spacing w:after="0" w:line="240" w:lineRule="auto"/>
+      </w:pPr>
+      <w:r>
+        <w:t xml:space="preserve">This very useful as we can just change one variable and our </w:t>
+      </w:r>
+      <w:proofErr w:type="spellStart"/>
+      <w:r>
+        <w:t>lootroll</w:t>
+      </w:r>
+      <w:proofErr w:type="spellEnd"/>
+      <w:r>
+        <w:t>() function does not have to be updated if we add extra items.</w:t>
       </w:r>
     </w:p>
     <w:p>
@@ -730,13 +899,35 @@
         <w:rPr>
           <w:shd w:val="pct15" w:color="auto" w:fill="FFFFFF"/>
         </w:rPr>
-        <w:t>print ("You found a " + loot[int(result)][1] + " where would you like to store it? putting something in a filled slot will destroy the previous object.")</w:t>
+        <w:t>print ("You found a " + loot[</w:t>
+      </w:r>
+      <w:proofErr w:type="spellStart"/>
+      <w:r>
+        <w:rPr>
+          <w:shd w:val="pct15" w:color="auto" w:fill="FFFFFF"/>
+        </w:rPr>
+        <w:t>int</w:t>
+      </w:r>
+      <w:proofErr w:type="spellEnd"/>
+      <w:r>
+        <w:rPr>
+          <w:shd w:val="pct15" w:color="auto" w:fill="FFFFFF"/>
+        </w:rPr>
+        <w:t>(result)][1] + " where would you like to store it? putting something in a filled slot will destroy the previous object.")</w:t>
       </w:r>
     </w:p>
     <w:p/>
     <w:p>
       <w:r>
-        <w:t>To make things easy, we will show what the player already has and guess what, we simply just call our ‘PrintInventory’ function. Then we will ask which slot they want to choose and store it in a variable. Using a series of if statements we eventually put the item in the correct slot. Everything below should be familiar if we use everything learnt in the chapter:</w:t>
+        <w:t>To make things easy, we will show what the player already has and guess what, we simply just call our ‘</w:t>
+      </w:r>
+      <w:proofErr w:type="spellStart"/>
+      <w:r>
+        <w:t>PrintInventory</w:t>
+      </w:r>
+      <w:proofErr w:type="spellEnd"/>
+      <w:r>
+        <w:t>’ function. Then we will ask which slot they want to choose and store it in a variable. Using a series of if statements we eventually put the item in the correct slot. Everything below should be familiar if we use everything learnt in the chapter:</w:t>
       </w:r>
     </w:p>
     <w:p>
@@ -802,17 +993,36 @@
         </w:drawing>
       </w:r>
       <w:r>
-        <w:t>the slot is stored in ‘chooseslot’</w:t>
-      </w:r>
-    </w:p>
-    <w:p>
-      <w:r>
-        <w:t>an if statement with a list is used to check for their input</w:t>
-      </w:r>
-    </w:p>
-    <w:p>
-      <w:r>
-        <w:t>if there is a match we assign the inventory slot with the correct number.</w:t>
+        <w:t>the slot is stored in ‘</w:t>
+      </w:r>
+      <w:proofErr w:type="spellStart"/>
+      <w:r>
+        <w:t>chooseslot</w:t>
+      </w:r>
+      <w:proofErr w:type="spellEnd"/>
+      <w:r>
+        <w:t>’</w:t>
+      </w:r>
+    </w:p>
+    <w:p>
+      <w:r>
+        <w:t>A</w:t>
+      </w:r>
+      <w:r>
+        <w:t>n if statement with a list is used to check for their input</w:t>
+      </w:r>
+      <w:r>
+        <w:t>.</w:t>
+      </w:r>
+      <w:bookmarkStart w:id="0" w:name="_GoBack"/>
+      <w:bookmarkEnd w:id="0"/>
+    </w:p>
+    <w:p>
+      <w:r>
+        <w:t>I</w:t>
+      </w:r>
+      <w:r>
+        <w:t>f there is a match we assign the inventory slot with the correct number.</w:t>
       </w:r>
     </w:p>
     <w:p/>
@@ -825,7 +1035,15 @@
     <w:p/>
     <w:p>
       <w:r>
-        <w:t>And with that our lootroll() function is complete.</w:t>
+        <w:t xml:space="preserve">And with that our </w:t>
+      </w:r>
+      <w:proofErr w:type="spellStart"/>
+      <w:r>
+        <w:t>lootroll</w:t>
+      </w:r>
+      <w:proofErr w:type="spellEnd"/>
+      <w:r>
+        <w:t>() function is complete.</w:t>
       </w:r>
     </w:p>
     <w:p>
@@ -848,22 +1066,16 @@
     </w:p>
     <w:p>
       <w:r>
-        <w:t xml:space="preserve">Currently all items of the loot have an equal chance of being produced but as the game designer you may want to make it harder to get certain items. This is called adding weighting to items and adds more depth to the game. Can you think of how to implement it? </w:t>
-      </w:r>
-      <w:r>
-        <w:t xml:space="preserve">(If you are struggling, a hint is provided in the code for </w:t>
-      </w:r>
-      <w:r>
-        <w:t>this chapter on the Github link</w:t>
-      </w:r>
-      <w:r>
-        <w:t>.</w:t>
-      </w:r>
-      <w:r>
-        <w:t xml:space="preserve"> Alternatively, you can return to this chapter later on as future chapters will teach you how to do this.)</w:t>
-      </w:r>
-      <w:bookmarkStart w:id="0" w:name="_GoBack"/>
-      <w:bookmarkEnd w:id="0"/>
+        <w:t xml:space="preserve">Currently all items of the loot have an equal chance of being produced but as the game designer you may want to make it harder to get certain items. This is called adding weighting to items and adds more depth to the game. Can you think of how to implement it? (If you are struggling, a hint is provided in the code for this chapter on the </w:t>
+      </w:r>
+      <w:proofErr w:type="spellStart"/>
+      <w:r>
+        <w:t>Github</w:t>
+      </w:r>
+      <w:proofErr w:type="spellEnd"/>
+      <w:r>
+        <w:t xml:space="preserve"> link. Alternatively, you can return to this chapter later on as future chapters will teach you how to do this.)</w:t>
+      </w:r>
     </w:p>
     <w:sectPr>
       <w:pgSz w:w="11906" w:h="16838"/>
